--- a/Desenho_de_Software/Visão.docx
+++ b/Desenho_de_Software/Visão.docx
@@ -2,27 +2,13 @@
 <file path=word/document.xml><?xml version="1.0" encoding="utf-8"?>
 <w:document xmlns:wpc="http://schemas.microsoft.com/office/word/2010/wordprocessingCanvas" xmlns:mo="http://schemas.microsoft.com/office/mac/office/2008/main" xmlns:mc="http://schemas.openxmlformats.org/markup-compatibility/2006" xmlns:mv="urn:schemas-microsoft-com:mac:vml" xmlns:o="urn:schemas-microsoft-com:office:office" xmlns:r="http://schemas.openxmlformats.org/officeDocument/2006/relationships" xmlns:m="http://schemas.openxmlformats.org/officeDocument/2006/math" xmlns:v="urn:schemas-microsoft-com:vml" xmlns:wp14="http://schemas.microsoft.com/office/word/2010/wordprocessingDrawing" xmlns:wp="http://schemas.openxmlformats.org/drawingml/2006/wordprocessingDrawing" xmlns:w10="urn:schemas-microsoft-com:office:word" xmlns:w="http://schemas.openxmlformats.org/wordprocessingml/2006/main" xmlns:w14="http://schemas.microsoft.com/office/word/2010/wordml" xmlns:wpg="http://schemas.microsoft.com/office/word/2010/wordprocessingGroup" xmlns:wpi="http://schemas.microsoft.com/office/word/2010/wordprocessingInk" xmlns:wne="http://schemas.microsoft.com/office/word/2006/wordml" xmlns:wps="http://schemas.microsoft.com/office/word/2010/wordprocessingShape" mc:Ignorable="w14 wp14">
   <w:body>
-    <w:bookmarkStart w:id="0" w:name="_GoBack"/>
-    <w:bookmarkEnd w:id="0"/>
     <w:p>
       <w:pPr>
         <w:pStyle w:val="Title"/>
         <w:jc w:val="right"/>
       </w:pPr>
       <w:r>
-        <w:fldChar w:fldCharType="begin"/>
-      </w:r>
-      <w:r>
-        <w:instrText xml:space="preserve"> SUBJECT  \* MERGEFORMAT </w:instrText>
-      </w:r>
-      <w:r>
-        <w:fldChar w:fldCharType="separate"/>
-      </w:r>
-      <w:r>
-        <w:t>&lt;Nome do Projeto&gt;</w:t>
-      </w:r>
-      <w:r>
-        <w:fldChar w:fldCharType="end"/>
+        <w:t>Falcon Framework</w:t>
       </w:r>
     </w:p>
     <w:p>
@@ -39,8 +25,13 @@
       <w:r>
         <w:fldChar w:fldCharType="separate"/>
       </w:r>
-      <w:r>
-        <w:t>Visão (Projeto Pequeno)</w:t>
+      <w:proofErr w:type="spellStart"/>
+      <w:r>
+        <w:t>Visão</w:t>
+      </w:r>
+      <w:proofErr w:type="spellEnd"/>
+      <w:r>
+        <w:t xml:space="preserve"> </w:t>
       </w:r>
       <w:r>
         <w:fldChar w:fldCharType="end"/>
@@ -61,12 +52,35 @@
           <w:szCs w:val="28"/>
         </w:rPr>
       </w:pPr>
+      <w:proofErr w:type="spellStart"/>
       <w:r>
         <w:rPr>
           <w:sz w:val="28"/>
           <w:szCs w:val="28"/>
         </w:rPr>
-        <w:t>Versão &lt;1.0&gt;</w:t>
+        <w:t>Versão</w:t>
+      </w:r>
+      <w:proofErr w:type="spellEnd"/>
+      <w:r>
+        <w:rPr>
+          <w:sz w:val="28"/>
+          <w:szCs w:val="28"/>
+        </w:rPr>
+        <w:t xml:space="preserve"> &lt;</w:t>
+      </w:r>
+      <w:r>
+        <w:rPr>
+          <w:sz w:val="28"/>
+          <w:szCs w:val="28"/>
+        </w:rPr>
+        <w:t>0.1</w:t>
+      </w:r>
+      <w:r>
+        <w:rPr>
+          <w:sz w:val="28"/>
+          <w:szCs w:val="28"/>
+        </w:rPr>
+        <w:t>&gt;</w:t>
       </w:r>
     </w:p>
     <w:p>
@@ -82,41 +96,15 @@
     <w:p>
       <w:pPr>
         <w:pStyle w:val="InfoBlue"/>
-      </w:pPr>
-      <w:r>
-        <w:t>[Observação: O template a seguir é fornecido para uso com o Rational Unified Process (RUP). O texto em azul exibido entre colchetes e em itálico</w:t>
-      </w:r>
-      <w:r>
-        <w:t xml:space="preserve"> (style=InfoBlue) foi incluído para orientar o autor e deve ser excluído antes da publicação do documento. Um parágrafo digitado após esse estilo será automaticamente definido como normal (style=Body Text).]</w:t>
-      </w:r>
-    </w:p>
-    <w:p>
-      <w:pPr>
-        <w:pStyle w:val="InfoBlue"/>
         <w:rPr>
           <w:lang w:val="fr-FR"/>
         </w:rPr>
       </w:pPr>
       <w:r>
-        <w:t>[Para personalizar campos automáticos no Microso</w:t>
-      </w:r>
-      <w:r>
-        <w:t xml:space="preserve">ft Word (que exibem um fundo cinza quando selecionados), escolha File&gt;Properties e substitua os campos Title, Subject e Company pelas informações apropriadas para este documento. Depois de fechar a caixa de diálogo, para atualizar os campos automáticos no </w:t>
-      </w:r>
-      <w:r>
-        <w:t xml:space="preserve">documento inteiro, selecione Edit&gt;Select All (ou Ctrl-A) e pressione F9 ou simplesmente clique no campo e pressione F9. </w:t>
-      </w:r>
-      <w:r>
         <w:rPr>
           <w:lang w:val="fr-FR"/>
         </w:rPr>
-        <w:t>Isso deve ser feito separadamente para Cabeçalhos e Rodapés. Alt-F9 alterna entre a exibição de nomes de campos e do conteúdo dos campos</w:t>
-      </w:r>
-      <w:r>
-        <w:rPr>
-          <w:lang w:val="fr-FR"/>
-        </w:rPr>
-        <w:t xml:space="preserve">. Consulte a ajuda do Word para obter mais informações sobre como trabalhar com campos.] </w:t>
+        <w:t xml:space="preserve"> </w:t>
       </w:r>
     </w:p>
     <w:p>
@@ -169,12 +157,6 @@
         <w:gridCol w:w="2304"/>
       </w:tblGrid>
       <w:tr>
-        <w:tblPrEx>
-          <w:tblCellMar>
-            <w:top w:w="0" w:type="dxa"/>
-            <w:bottom w:w="0" w:type="dxa"/>
-          </w:tblCellMar>
-        </w:tblPrEx>
         <w:tc>
           <w:tcPr>
             <w:tcW w:w="2304" w:type="dxa"/>
@@ -297,12 +279,6 @@
         </w:tc>
       </w:tr>
       <w:tr>
-        <w:tblPrEx>
-          <w:tblCellMar>
-            <w:top w:w="0" w:type="dxa"/>
-            <w:bottom w:w="0" w:type="dxa"/>
-          </w:tblCellMar>
-        </w:tblPrEx>
         <w:tc>
           <w:tcPr>
             <w:tcW w:w="2304" w:type="dxa"/>
@@ -324,7 +300,37 @@
               <w:rPr>
                 <w:lang w:val="pt-BR"/>
               </w:rPr>
-              <w:t>&lt;dd/mmm/aa&gt;</w:t>
+              <w:t>&lt;21</w:t>
+            </w:r>
+            <w:r>
+              <w:rPr>
+                <w:lang w:val="pt-BR"/>
+              </w:rPr>
+              <w:t>/</w:t>
+            </w:r>
+            <w:r>
+              <w:rPr>
+                <w:lang w:val="pt-BR"/>
+              </w:rPr>
+              <w:t>03</w:t>
+            </w:r>
+            <w:r>
+              <w:rPr>
+                <w:lang w:val="pt-BR"/>
+              </w:rPr>
+              <w:t>/</w:t>
+            </w:r>
+            <w:r>
+              <w:rPr>
+                <w:lang w:val="pt-BR"/>
+              </w:rPr>
+              <w:t>2016</w:t>
+            </w:r>
+            <w:r>
+              <w:rPr>
+                <w:lang w:val="pt-BR"/>
+              </w:rPr>
+              <w:t>&gt;</w:t>
             </w:r>
           </w:p>
         </w:tc>
@@ -349,7 +355,13 @@
               <w:rPr>
                 <w:lang w:val="pt-BR"/>
               </w:rPr>
-              <w:t>&lt;x.x&gt;</w:t>
+              <w:t>&lt;0.1</w:t>
+            </w:r>
+            <w:r>
+              <w:rPr>
+                <w:lang w:val="pt-BR"/>
+              </w:rPr>
+              <w:t>&gt;</w:t>
             </w:r>
           </w:p>
         </w:tc>
@@ -370,12 +382,28 @@
                 <w:lang w:val="pt-BR"/>
               </w:rPr>
             </w:pPr>
-            <w:r>
-              <w:rPr>
-                <w:lang w:val="pt-BR"/>
-              </w:rPr>
-              <w:t>&lt;detalhes&gt;</w:t>
-            </w:r>
+            <w:proofErr w:type="spellStart"/>
+            <w:r>
+              <w:rPr>
+                <w:lang w:val="pt-BR"/>
+              </w:rPr>
+              <w:t>Inciando</w:t>
+            </w:r>
+            <w:proofErr w:type="spellEnd"/>
+            <w:r>
+              <w:rPr>
+                <w:lang w:val="pt-BR"/>
+              </w:rPr>
+              <w:t xml:space="preserve"> a </w:t>
+            </w:r>
+            <w:proofErr w:type="spellStart"/>
+            <w:r>
+              <w:rPr>
+                <w:lang w:val="pt-BR"/>
+              </w:rPr>
+              <w:t>introduçãoo</w:t>
+            </w:r>
+            <w:proofErr w:type="spellEnd"/>
           </w:p>
         </w:tc>
         <w:tc>
@@ -395,22 +423,24 @@
                 <w:lang w:val="pt-BR"/>
               </w:rPr>
             </w:pPr>
-            <w:r>
-              <w:rPr>
-                <w:lang w:val="pt-BR"/>
-              </w:rPr>
-              <w:t>&lt;nome&gt;</w:t>
+            <w:proofErr w:type="spellStart"/>
+            <w:r>
+              <w:rPr>
+                <w:lang w:val="pt-BR"/>
+              </w:rPr>
+              <w:t>Luis</w:t>
+            </w:r>
+            <w:proofErr w:type="spellEnd"/>
+            <w:r>
+              <w:rPr>
+                <w:lang w:val="pt-BR"/>
+              </w:rPr>
+              <w:t>, Thiago, Willian</w:t>
             </w:r>
           </w:p>
         </w:tc>
       </w:tr>
       <w:tr>
-        <w:tblPrEx>
-          <w:tblCellMar>
-            <w:top w:w="0" w:type="dxa"/>
-            <w:bottom w:w="0" w:type="dxa"/>
-          </w:tblCellMar>
-        </w:tblPrEx>
         <w:tc>
           <w:tcPr>
             <w:tcW w:w="2304" w:type="dxa"/>
@@ -489,12 +519,6 @@
         </w:tc>
       </w:tr>
       <w:tr>
-        <w:tblPrEx>
-          <w:tblCellMar>
-            <w:top w:w="0" w:type="dxa"/>
-            <w:bottom w:w="0" w:type="dxa"/>
-          </w:tblCellMar>
-        </w:tblPrEx>
         <w:tc>
           <w:tcPr>
             <w:tcW w:w="2304" w:type="dxa"/>
@@ -573,12 +597,6 @@
         </w:tc>
       </w:tr>
       <w:tr>
-        <w:tblPrEx>
-          <w:tblCellMar>
-            <w:top w:w="0" w:type="dxa"/>
-            <w:bottom w:w="0" w:type="dxa"/>
-          </w:tblCellMar>
-        </w:tblPrEx>
         <w:tc>
           <w:tcPr>
             <w:tcW w:w="2304" w:type="dxa"/>
@@ -671,10 +689,20 @@
       <w:r>
         <w:br w:type="page"/>
       </w:r>
+      <w:proofErr w:type="spellStart"/>
       <w:r>
         <w:lastRenderedPageBreak/>
-        <w:t>Índice Analítico</w:t>
-      </w:r>
+        <w:t>Índice</w:t>
+      </w:r>
+      <w:proofErr w:type="spellEnd"/>
+      <w:r>
+        <w:t xml:space="preserve"> </w:t>
+      </w:r>
+      <w:proofErr w:type="spellStart"/>
+      <w:r>
+        <w:t>Analítico</w:t>
+      </w:r>
+      <w:proofErr w:type="spellEnd"/>
     </w:p>
     <w:p>
       <w:pPr>
@@ -735,13 +763,7 @@
         <w:rPr>
           <w:noProof/>
         </w:rPr>
-        <w:instrText xml:space="preserve"> PAGEREF _Toc</w:instrText>
-      </w:r>
-      <w:r>
-        <w:rPr>
-          <w:noProof/>
-        </w:rPr>
-        <w:instrText xml:space="preserve">18208263 \h </w:instrText>
+        <w:instrText xml:space="preserve"> PAGEREF _Toc18208263 \h </w:instrText>
       </w:r>
       <w:r>
         <w:rPr>
@@ -1120,14 +1142,7 @@
           <w:noProof/>
           <w:lang w:val="fr-FR"/>
         </w:rPr>
-        <w:t>Descrições dos En</w:t>
-      </w:r>
-      <w:r>
-        <w:rPr>
-          <w:noProof/>
-          <w:lang w:val="fr-FR"/>
-        </w:rPr>
-        <w:t>volvidos e Usuários</w:t>
+        <w:t>Descrições dos Envolvidos e Usuários</w:t>
       </w:r>
       <w:r>
         <w:rPr>
@@ -1440,14 +1455,7 @@
           <w:noProof/>
           <w:lang w:val="pt-BR"/>
         </w:rPr>
-        <w:t>Resumo das Principais Necessidades</w:t>
-      </w:r>
-      <w:r>
-        <w:rPr>
-          <w:noProof/>
-          <w:lang w:val="pt-BR"/>
-        </w:rPr>
-        <w:t xml:space="preserve"> dos Envolvidos ou Usuários</w:t>
+        <w:t>Resumo das Principais Necessidades dos Envolvidos ou Usuários</w:t>
       </w:r>
       <w:r>
         <w:rPr>
@@ -1759,14 +1767,7 @@
           <w:noProof/>
           <w:lang w:val="pt-BR"/>
         </w:rPr>
-        <w:t>Suposições e De</w:t>
-      </w:r>
-      <w:r>
-        <w:rPr>
-          <w:noProof/>
-          <w:lang w:val="pt-BR"/>
-        </w:rPr>
-        <w:t>pendências</w:t>
+        <w:t>Suposições e Dependências</w:t>
       </w:r>
       <w:r>
         <w:rPr>
@@ -1986,8 +1987,29 @@
       <w:r>
         <w:fldChar w:fldCharType="separate"/>
       </w:r>
-      <w:r>
-        <w:t>Visão (Projeto Pequeno)</w:t>
+      <w:proofErr w:type="spellStart"/>
+      <w:r>
+        <w:t>Visão</w:t>
+      </w:r>
+      <w:proofErr w:type="spellEnd"/>
+      <w:r>
+        <w:t xml:space="preserve"> (</w:t>
+      </w:r>
+      <w:proofErr w:type="spellStart"/>
+      <w:r>
+        <w:t>Projeto</w:t>
+      </w:r>
+      <w:proofErr w:type="spellEnd"/>
+      <w:r>
+        <w:t xml:space="preserve"> </w:t>
+      </w:r>
+      <w:proofErr w:type="spellStart"/>
+      <w:r>
+        <w:t>Pequeno</w:t>
+      </w:r>
+      <w:proofErr w:type="spellEnd"/>
+      <w:r>
+        <w:t>)</w:t>
       </w:r>
       <w:r>
         <w:fldChar w:fldCharType="end"/>
@@ -2002,12 +2024,13 @@
           <w:szCs w:val="20"/>
         </w:rPr>
       </w:pPr>
-      <w:bookmarkStart w:id="1" w:name="_Toc512930904"/>
-      <w:bookmarkStart w:id="2" w:name="_Toc456600917"/>
-      <w:bookmarkStart w:id="3" w:name="_Toc456598586"/>
+      <w:bookmarkStart w:id="0" w:name="_Toc512930904"/>
+      <w:bookmarkStart w:id="1" w:name="_Toc456600917"/>
+      <w:bookmarkStart w:id="2" w:name="_Toc456598586"/>
+      <w:bookmarkStart w:id="3" w:name="_Toc18208263"/>
       <w:bookmarkStart w:id="4" w:name="_Toc452813577"/>
       <w:bookmarkStart w:id="5" w:name="_Toc436203377"/>
-      <w:bookmarkStart w:id="6" w:name="_Toc18208263"/>
+      <w:proofErr w:type="spellStart"/>
       <w:r>
         <w:rPr>
           <w:sz w:val="20"/>
@@ -2015,122 +2038,19 @@
         </w:rPr>
         <w:t>Introdução</w:t>
       </w:r>
+      <w:bookmarkEnd w:id="0"/>
       <w:bookmarkEnd w:id="1"/>
       <w:bookmarkEnd w:id="2"/>
       <w:bookmarkEnd w:id="3"/>
+      <w:proofErr w:type="spellEnd"/>
+    </w:p>
+    <w:p/>
+    <w:p>
+      <w:r>
+        <w:t>1.1</w:t>
+      </w:r>
+      <w:bookmarkStart w:id="6" w:name="_GoBack"/>
       <w:bookmarkEnd w:id="6"/>
-    </w:p>
-    <w:p>
-      <w:pPr>
-        <w:pStyle w:val="InfoBlue"/>
-        <w:rPr>
-          <w:lang w:val="fr-FR"/>
-        </w:rPr>
-      </w:pPr>
-      <w:r>
-        <w:t>[A finalidade deste documento é co</w:t>
-      </w:r>
-      <w:r>
-        <w:t>letar, analisar e definir as necessidades e características de nível superior do &lt;&lt;</w:t>
-      </w:r>
-      <w:r>
-        <w:rPr>
-          <w:i w:val="0"/>
-          <w:iCs w:val="0"/>
-        </w:rPr>
-        <w:t>Nome do Sistema</w:t>
-      </w:r>
-      <w:r>
-        <w:t xml:space="preserve">&gt;&gt;. </w:t>
-      </w:r>
-      <w:r>
-        <w:rPr>
-          <w:lang w:val="fr-FR"/>
-        </w:rPr>
-        <w:t xml:space="preserve">Ele enfoca os recursos de que os envolvidos e usuários-alvo precisam e mostra </w:t>
-      </w:r>
-      <w:r>
-        <w:rPr>
-          <w:b/>
-          <w:bCs/>
-          <w:lang w:val="fr-FR"/>
-        </w:rPr>
-        <w:t>por que</w:t>
-      </w:r>
-      <w:r>
-        <w:rPr>
-          <w:lang w:val="fr-FR"/>
-        </w:rPr>
-        <w:t xml:space="preserve"> essas necessidades existem. Os detalhes de como o &lt;&lt;</w:t>
-      </w:r>
-      <w:r>
-        <w:rPr>
-          <w:i w:val="0"/>
-          <w:iCs w:val="0"/>
-          <w:lang w:val="fr-FR"/>
-        </w:rPr>
-        <w:t>Nome do Sistema</w:t>
-      </w:r>
-      <w:r>
-        <w:rPr>
-          <w:lang w:val="fr-FR"/>
-        </w:rPr>
-        <w:t>&gt;</w:t>
-      </w:r>
-      <w:r>
-        <w:rPr>
-          <w:lang w:val="fr-FR"/>
-        </w:rPr>
-        <w:t>&gt; atende a essas necessidades estão descritos nas especificações suplementares e de caso de uso.]</w:t>
-      </w:r>
-    </w:p>
-    <w:p>
-      <w:pPr>
-        <w:pStyle w:val="InfoBlue"/>
-        <w:rPr>
-          <w:lang w:val="pt-BR"/>
-        </w:rPr>
-      </w:pPr>
-      <w:r>
-        <w:rPr>
-          <w:lang w:val="fr-FR"/>
-        </w:rPr>
-        <w:t xml:space="preserve"> </w:t>
-      </w:r>
-      <w:r>
-        <w:rPr>
-          <w:lang w:val="pt-BR"/>
-        </w:rPr>
-        <w:t xml:space="preserve">[A introdução do documento de </w:t>
-      </w:r>
-      <w:r>
-        <w:rPr>
-          <w:b/>
-          <w:bCs/>
-          <w:lang w:val="pt-BR"/>
-        </w:rPr>
-        <w:t>Visão</w:t>
-      </w:r>
-      <w:r>
-        <w:rPr>
-          <w:lang w:val="pt-BR"/>
-        </w:rPr>
-        <w:t xml:space="preserve"> oferece uma visão geral de todo o documento. Ela inclui a finalidade e referências deste documento de </w:t>
-      </w:r>
-      <w:r>
-        <w:rPr>
-          <w:b/>
-          <w:bCs/>
-          <w:lang w:val="pt-BR"/>
-        </w:rPr>
-        <w:t>Visão</w:t>
-      </w:r>
-      <w:r>
-        <w:rPr>
-          <w:lang w:val="pt-BR"/>
-        </w:rPr>
-        <w:t>.]</w:t>
-      </w:r>
     </w:p>
     <w:p>
       <w:pPr>
@@ -2179,13 +2099,7 @@
         <w:rPr>
           <w:lang w:val="pt-BR"/>
         </w:rPr>
-        <w:t xml:space="preserve">. Identifique cada documento por título, número do relatório (se aplicável), data e organização de publicação. Especifique as fontes a partir das quais as </w:t>
-      </w:r>
-      <w:r>
-        <w:rPr>
-          <w:lang w:val="pt-BR"/>
-        </w:rPr>
-        <w:t>referências podem ser obtidas. Essas informações podem ser fornecidas por um anexo ou outro documento.]</w:t>
+        <w:t>. Identifique cada documento por título, número do relatório (se aplicável), data e organização de publicação. Especifique as fontes a partir das quais as referências podem ser obtidas. Essas informações podem ser fornecidas por um anexo ou outro documento.]</w:t>
       </w:r>
     </w:p>
     <w:p>
@@ -2246,13 +2160,7 @@
         <w:rPr>
           <w:lang w:val="pt-BR"/>
         </w:rPr>
-        <w:t>[Forneça uma descrição resumindo o problema que está sendo resolvido pelo projeto. Pode ser utilizado o seguinte fo</w:t>
-      </w:r>
-      <w:r>
-        <w:rPr>
-          <w:lang w:val="pt-BR"/>
-        </w:rPr>
-        <w:t>rmato:]</w:t>
+        <w:t>[Forneça uma descrição resumindo o problema que está sendo resolvido pelo projeto. Pode ser utilizado o seguinte formato:]</w:t>
       </w:r>
     </w:p>
     <w:tbl>
@@ -2267,12 +2175,6 @@
         <w:gridCol w:w="5220"/>
       </w:tblGrid>
       <w:tr>
-        <w:tblPrEx>
-          <w:tblCellMar>
-            <w:top w:w="0" w:type="dxa"/>
-            <w:bottom w:w="0" w:type="dxa"/>
-          </w:tblCellMar>
-        </w:tblPrEx>
         <w:tc>
           <w:tcPr>
             <w:tcW w:w="2970" w:type="dxa"/>
@@ -2328,12 +2230,6 @@
         </w:tc>
       </w:tr>
       <w:tr>
-        <w:tblPrEx>
-          <w:tblCellMar>
-            <w:top w:w="0" w:type="dxa"/>
-            <w:bottom w:w="0" w:type="dxa"/>
-          </w:tblCellMar>
-        </w:tblPrEx>
         <w:tc>
           <w:tcPr>
             <w:tcW w:w="2970" w:type="dxa"/>
@@ -2354,12 +2250,14 @@
                 <w:lang w:val="fr-FR"/>
               </w:rPr>
             </w:pPr>
+            <w:proofErr w:type="spellStart"/>
             <w:r>
               <w:rPr>
                 <w:lang w:val="fr-FR"/>
               </w:rPr>
               <w:t>afeta</w:t>
             </w:r>
+            <w:proofErr w:type="spellEnd"/>
           </w:p>
         </w:tc>
         <w:tc>
@@ -2383,18 +2281,68 @@
               <w:rPr>
                 <w:lang w:val="fr-FR"/>
               </w:rPr>
-              <w:t>[os envolvidos afetados pelo problema]</w:t>
+              <w:t xml:space="preserve">[os </w:t>
+            </w:r>
+            <w:proofErr w:type="spellStart"/>
+            <w:r>
+              <w:rPr>
+                <w:lang w:val="fr-FR"/>
+              </w:rPr>
+              <w:t>envolvidos</w:t>
+            </w:r>
+            <w:proofErr w:type="spellEnd"/>
+            <w:r>
+              <w:rPr>
+                <w:lang w:val="fr-FR"/>
+              </w:rPr>
+              <w:t xml:space="preserve"> </w:t>
+            </w:r>
+            <w:proofErr w:type="spellStart"/>
+            <w:r>
+              <w:rPr>
+                <w:lang w:val="fr-FR"/>
+              </w:rPr>
+              <w:t>afetados</w:t>
+            </w:r>
+            <w:proofErr w:type="spellEnd"/>
+            <w:r>
+              <w:rPr>
+                <w:lang w:val="fr-FR"/>
+              </w:rPr>
+              <w:t xml:space="preserve"> </w:t>
+            </w:r>
+            <w:proofErr w:type="spellStart"/>
+            <w:r>
+              <w:rPr>
+                <w:lang w:val="fr-FR"/>
+              </w:rPr>
+              <w:t>pelo</w:t>
+            </w:r>
+            <w:proofErr w:type="spellEnd"/>
+            <w:r>
+              <w:rPr>
+                <w:lang w:val="fr-FR"/>
+              </w:rPr>
+              <w:t xml:space="preserve"> </w:t>
+            </w:r>
+            <w:proofErr w:type="spellStart"/>
+            <w:r>
+              <w:rPr>
+                <w:lang w:val="fr-FR"/>
+              </w:rPr>
+              <w:t>problema</w:t>
+            </w:r>
+            <w:proofErr w:type="spellEnd"/>
+            <w:r>
+              <w:rPr>
+                <w:lang w:val="fr-FR"/>
+              </w:rPr>
+              <w:t>]</w:t>
             </w:r>
           </w:p>
         </w:tc>
       </w:tr>
       <w:tr>
-        <w:tblPrEx>
-          <w:tblCellMar>
-            <w:top w:w="0" w:type="dxa"/>
-            <w:bottom w:w="0" w:type="dxa"/>
-          </w:tblCellMar>
-        </w:tblPrEx>
         <w:tc>
           <w:tcPr>
             <w:tcW w:w="2970" w:type="dxa"/>
@@ -2415,11 +2363,33 @@
                 <w:lang w:val="fr-FR"/>
               </w:rPr>
             </w:pPr>
+            <w:proofErr w:type="spellStart"/>
             <w:r>
               <w:rPr>
                 <w:lang w:val="fr-FR"/>
               </w:rPr>
-              <w:t>cujo impacto é</w:t>
+              <w:t>cujo</w:t>
+            </w:r>
+            <w:proofErr w:type="spellEnd"/>
+            <w:r>
+              <w:rPr>
+                <w:lang w:val="fr-FR"/>
+              </w:rPr>
+              <w:t xml:space="preserve"> </w:t>
+            </w:r>
+            <w:proofErr w:type="spellStart"/>
+            <w:r>
+              <w:rPr>
+                <w:lang w:val="fr-FR"/>
+              </w:rPr>
+              <w:t>impacto</w:t>
+            </w:r>
+            <w:proofErr w:type="spellEnd"/>
+            <w:r>
+              <w:rPr>
+                <w:lang w:val="fr-FR"/>
+              </w:rPr>
+              <w:t xml:space="preserve"> é</w:t>
             </w:r>
           </w:p>
         </w:tc>
@@ -2438,18 +2408,38 @@
               <w:pStyle w:val="InfoBlue"/>
             </w:pPr>
             <w:r>
-              <w:t>[qual é o impacto do problema?]</w:t>
+              <w:t>[</w:t>
+            </w:r>
+            <w:proofErr w:type="spellStart"/>
+            <w:proofErr w:type="gramStart"/>
+            <w:r>
+              <w:t>qual</w:t>
+            </w:r>
+            <w:proofErr w:type="spellEnd"/>
+            <w:proofErr w:type="gramEnd"/>
+            <w:r>
+              <w:t xml:space="preserve"> é o </w:t>
+            </w:r>
+            <w:proofErr w:type="spellStart"/>
+            <w:r>
+              <w:t>impacto</w:t>
+            </w:r>
+            <w:proofErr w:type="spellEnd"/>
+            <w:r>
+              <w:t xml:space="preserve"> do </w:t>
+            </w:r>
+            <w:proofErr w:type="spellStart"/>
+            <w:r>
+              <w:t>problema</w:t>
+            </w:r>
+            <w:proofErr w:type="spellEnd"/>
+            <w:r>
+              <w:t>?]</w:t>
             </w:r>
           </w:p>
         </w:tc>
       </w:tr>
       <w:tr>
-        <w:tblPrEx>
-          <w:tblCellMar>
-            <w:top w:w="0" w:type="dxa"/>
-            <w:bottom w:w="0" w:type="dxa"/>
-          </w:tblCellMar>
-        </w:tblPrEx>
         <w:tc>
           <w:tcPr>
             <w:tcW w:w="2970" w:type="dxa"/>
@@ -2466,9 +2456,29 @@
               <w:pStyle w:val="BodyText"/>
               <w:ind w:left="72"/>
             </w:pPr>
-            <w:r>
-              <w:t>uma boa solução seria</w:t>
-            </w:r>
+            <w:proofErr w:type="spellStart"/>
+            <w:proofErr w:type="gramStart"/>
+            <w:r>
+              <w:t>uma</w:t>
+            </w:r>
+            <w:proofErr w:type="spellEnd"/>
+            <w:proofErr w:type="gramEnd"/>
+            <w:r>
+              <w:t xml:space="preserve"> boa </w:t>
+            </w:r>
+            <w:proofErr w:type="spellStart"/>
+            <w:r>
+              <w:t>solução</w:t>
+            </w:r>
+            <w:proofErr w:type="spellEnd"/>
+            <w:r>
+              <w:t xml:space="preserve"> </w:t>
+            </w:r>
+            <w:proofErr w:type="spellStart"/>
+            <w:r>
+              <w:t>seria</w:t>
+            </w:r>
+            <w:proofErr w:type="spellEnd"/>
           </w:p>
         </w:tc>
         <w:tc>
@@ -2492,7 +2502,77 @@
               <w:rPr>
                 <w:lang w:val="fr-FR"/>
               </w:rPr>
-              <w:t>[liste alguns dos principais benefícios de uma boa solução]</w:t>
+              <w:t xml:space="preserve">[liste </w:t>
+            </w:r>
+            <w:proofErr w:type="spellStart"/>
+            <w:r>
+              <w:rPr>
+                <w:lang w:val="fr-FR"/>
+              </w:rPr>
+              <w:t>alguns</w:t>
+            </w:r>
+            <w:proofErr w:type="spellEnd"/>
+            <w:r>
+              <w:rPr>
+                <w:lang w:val="fr-FR"/>
+              </w:rPr>
+              <w:t xml:space="preserve"> dos </w:t>
+            </w:r>
+            <w:proofErr w:type="spellStart"/>
+            <w:r>
+              <w:rPr>
+                <w:lang w:val="fr-FR"/>
+              </w:rPr>
+              <w:t>principais</w:t>
+            </w:r>
+            <w:proofErr w:type="spellEnd"/>
+            <w:r>
+              <w:rPr>
+                <w:lang w:val="fr-FR"/>
+              </w:rPr>
+              <w:t xml:space="preserve"> </w:t>
+            </w:r>
+            <w:proofErr w:type="spellStart"/>
+            <w:r>
+              <w:rPr>
+                <w:lang w:val="fr-FR"/>
+              </w:rPr>
+              <w:t>benefícios</w:t>
+            </w:r>
+            <w:proofErr w:type="spellEnd"/>
+            <w:r>
+              <w:rPr>
+                <w:lang w:val="fr-FR"/>
+              </w:rPr>
+              <w:t xml:space="preserve"> de </w:t>
+            </w:r>
+            <w:proofErr w:type="spellStart"/>
+            <w:r>
+              <w:rPr>
+                <w:lang w:val="fr-FR"/>
+              </w:rPr>
+              <w:t>uma</w:t>
+            </w:r>
+            <w:proofErr w:type="spellEnd"/>
+            <w:r>
+              <w:rPr>
+                <w:lang w:val="fr-FR"/>
+              </w:rPr>
+              <w:t xml:space="preserve"> boa </w:t>
+            </w:r>
+            <w:proofErr w:type="spellStart"/>
+            <w:r>
+              <w:rPr>
+                <w:lang w:val="fr-FR"/>
+              </w:rPr>
+              <w:t>solução</w:t>
+            </w:r>
+            <w:proofErr w:type="spellEnd"/>
+            <w:r>
+              <w:rPr>
+                <w:lang w:val="fr-FR"/>
+              </w:rPr>
+              <w:t>]</w:t>
             </w:r>
           </w:p>
         </w:tc>
@@ -2529,16 +2609,50 @@
         <w:rPr>
           <w:lang w:val="pt-BR"/>
         </w:rPr>
-        <w:t>[Forne</w:t>
-      </w:r>
-      <w:r>
-        <w:rPr>
-          <w:lang w:val="pt-BR"/>
-        </w:rPr>
-        <w:t>ça uma sentença geral resumindo, no nível mais alto, a posição exclusiva que o produto pretende ocupar no mercado.</w:t>
-      </w:r>
-      <w:r>
-        <w:t xml:space="preserve"> Pode ser utilizado o seguinte formato:]</w:t>
+        <w:t>[Forneça uma sentença geral resumindo, no nível mais alto, a posição exclusiva que o produto pretende ocupar no mercado.</w:t>
+      </w:r>
+      <w:r>
+        <w:t xml:space="preserve"> </w:t>
+      </w:r>
+      <w:proofErr w:type="spellStart"/>
+      <w:r>
+        <w:t>Pode</w:t>
+      </w:r>
+      <w:proofErr w:type="spellEnd"/>
+      <w:r>
+        <w:t xml:space="preserve"> </w:t>
+      </w:r>
+      <w:proofErr w:type="spellStart"/>
+      <w:r>
+        <w:t>ser</w:t>
+      </w:r>
+      <w:proofErr w:type="spellEnd"/>
+      <w:r>
+        <w:t xml:space="preserve"> </w:t>
+      </w:r>
+      <w:proofErr w:type="spellStart"/>
+      <w:r>
+        <w:t>utilizado</w:t>
+      </w:r>
+      <w:proofErr w:type="spellEnd"/>
+      <w:r>
+        <w:t xml:space="preserve"> o </w:t>
+      </w:r>
+      <w:proofErr w:type="spellStart"/>
+      <w:r>
+        <w:t>seguinte</w:t>
+      </w:r>
+      <w:proofErr w:type="spellEnd"/>
+      <w:r>
+        <w:t xml:space="preserve"> </w:t>
+      </w:r>
+      <w:proofErr w:type="spellStart"/>
+      <w:r>
+        <w:t>formato</w:t>
+      </w:r>
+      <w:proofErr w:type="spellEnd"/>
+      <w:r>
+        <w:t>:]</w:t>
       </w:r>
     </w:p>
     <w:tbl>
@@ -2553,12 +2667,6 @@
         <w:gridCol w:w="5400"/>
       </w:tblGrid>
       <w:tr>
-        <w:tblPrEx>
-          <w:tblCellMar>
-            <w:top w:w="0" w:type="dxa"/>
-            <w:bottom w:w="0" w:type="dxa"/>
-          </w:tblCellMar>
-        </w:tblPrEx>
         <w:tc>
           <w:tcPr>
             <w:tcW w:w="2790" w:type="dxa"/>
@@ -2596,18 +2704,25 @@
               <w:pStyle w:val="InfoBlue"/>
             </w:pPr>
             <w:r>
-              <w:t>[cliente-alvo]</w:t>
+              <w:t>[</w:t>
+            </w:r>
+            <w:proofErr w:type="spellStart"/>
+            <w:proofErr w:type="gramStart"/>
+            <w:r>
+              <w:t>cliente</w:t>
+            </w:r>
+            <w:proofErr w:type="gramEnd"/>
+            <w:r>
+              <w:t>-alvo</w:t>
+            </w:r>
+            <w:proofErr w:type="spellEnd"/>
+            <w:r>
+              <w:t>]</w:t>
             </w:r>
           </w:p>
         </w:tc>
       </w:tr>
       <w:tr>
-        <w:tblPrEx>
-          <w:tblCellMar>
-            <w:top w:w="0" w:type="dxa"/>
-            <w:bottom w:w="0" w:type="dxa"/>
-          </w:tblCellMar>
-        </w:tblPrEx>
         <w:tc>
           <w:tcPr>
             <w:tcW w:w="2790" w:type="dxa"/>
@@ -2625,9 +2740,11 @@
               <w:keepNext/>
               <w:ind w:left="72"/>
             </w:pPr>
+            <w:proofErr w:type="spellStart"/>
             <w:r>
               <w:t>Quem</w:t>
             </w:r>
+            <w:proofErr w:type="spellEnd"/>
           </w:p>
         </w:tc>
         <w:tc>
@@ -2654,12 +2771,6 @@
         </w:tc>
       </w:tr>
       <w:tr>
-        <w:tblPrEx>
-          <w:tblCellMar>
-            <w:top w:w="0" w:type="dxa"/>
-            <w:bottom w:w="0" w:type="dxa"/>
-          </w:tblCellMar>
-        </w:tblPrEx>
         <w:tc>
           <w:tcPr>
             <w:tcW w:w="2790" w:type="dxa"/>
@@ -2709,24 +2820,12 @@
               <w:rPr>
                 <w:lang w:val="pt-BR"/>
               </w:rPr>
-              <w:t xml:space="preserve">  é um(a) [cat</w:t>
-            </w:r>
-            <w:r>
-              <w:rPr>
-                <w:lang w:val="pt-BR"/>
-              </w:rPr>
-              <w:t>egoria do produto]</w:t>
+              <w:t xml:space="preserve">  é um(a) [categoria do produto]</w:t>
             </w:r>
           </w:p>
         </w:tc>
       </w:tr>
       <w:tr>
-        <w:tblPrEx>
-          <w:tblCellMar>
-            <w:top w:w="0" w:type="dxa"/>
-            <w:bottom w:w="0" w:type="dxa"/>
-          </w:tblCellMar>
-        </w:tblPrEx>
         <w:tc>
           <w:tcPr>
             <w:tcW w:w="2790" w:type="dxa"/>
@@ -2782,12 +2881,6 @@
         </w:tc>
       </w:tr>
       <w:tr>
-        <w:tblPrEx>
-          <w:tblCellMar>
-            <w:top w:w="0" w:type="dxa"/>
-            <w:bottom w:w="0" w:type="dxa"/>
-          </w:tblCellMar>
-        </w:tblPrEx>
         <w:tc>
           <w:tcPr>
             <w:tcW w:w="2790" w:type="dxa"/>
@@ -2843,12 +2936,6 @@
         </w:tc>
       </w:tr>
       <w:tr>
-        <w:tblPrEx>
-          <w:tblCellMar>
-            <w:top w:w="0" w:type="dxa"/>
-            <w:bottom w:w="0" w:type="dxa"/>
-          </w:tblCellMar>
-        </w:tblPrEx>
         <w:tc>
           <w:tcPr>
             <w:tcW w:w="2790" w:type="dxa"/>
@@ -2865,9 +2952,19 @@
               <w:pStyle w:val="BodyText"/>
               <w:ind w:left="72"/>
             </w:pPr>
-            <w:r>
-              <w:t>Nosso produto</w:t>
-            </w:r>
+            <w:proofErr w:type="spellStart"/>
+            <w:r>
+              <w:t>Nosso</w:t>
+            </w:r>
+            <w:proofErr w:type="spellEnd"/>
+            <w:r>
+              <w:t xml:space="preserve"> </w:t>
+            </w:r>
+            <w:proofErr w:type="spellStart"/>
+            <w:r>
+              <w:t>produto</w:t>
+            </w:r>
+            <w:proofErr w:type="spellEnd"/>
           </w:p>
         </w:tc>
         <w:tc>
@@ -2885,7 +2982,25 @@
               <w:pStyle w:val="InfoBlue"/>
             </w:pPr>
             <w:r>
-              <w:t>[indique a principal diferença]</w:t>
+              <w:t>[</w:t>
+            </w:r>
+            <w:proofErr w:type="spellStart"/>
+            <w:proofErr w:type="gramStart"/>
+            <w:r>
+              <w:t>indique</w:t>
+            </w:r>
+            <w:proofErr w:type="spellEnd"/>
+            <w:proofErr w:type="gramEnd"/>
+            <w:r>
+              <w:t xml:space="preserve"> a principal </w:t>
+            </w:r>
+            <w:proofErr w:type="spellStart"/>
+            <w:r>
+              <w:t>diferença</w:t>
+            </w:r>
+            <w:proofErr w:type="spellEnd"/>
+            <w:r>
+              <w:t>]</w:t>
             </w:r>
           </w:p>
         </w:tc>
@@ -2899,13 +3014,7 @@
         <w:rPr>
           <w:lang w:val="pt-BR"/>
         </w:rPr>
-        <w:t>[Uma sentença de posição do produto comunica o objetivo do a</w:t>
-      </w:r>
-      <w:r>
-        <w:rPr>
-          <w:lang w:val="pt-BR"/>
-        </w:rPr>
-        <w:t>plicativo e a importância do projeto para todo o pessoal envolvido.]</w:t>
+        <w:t>[Uma sentença de posição do produto comunica o objetivo do aplicativo e a importância do projeto para todo o pessoal envolvido.]</w:t>
       </w:r>
     </w:p>
     <w:p>
@@ -2921,20 +3030,58 @@
       <w:bookmarkStart w:id="23" w:name="_Toc512930909"/>
       <w:bookmarkStart w:id="24" w:name="_Toc452813581"/>
       <w:bookmarkStart w:id="25" w:name="_Toc447960005"/>
-      <w:bookmarkStart w:id="26" w:name="_Toc436203381"/>
-      <w:bookmarkStart w:id="27" w:name="_Toc18208268"/>
+      <w:bookmarkStart w:id="26" w:name="_Toc18208268"/>
+      <w:bookmarkStart w:id="27" w:name="_Toc436203381"/>
+      <w:proofErr w:type="spellStart"/>
       <w:r>
         <w:rPr>
           <w:sz w:val="20"/>
           <w:szCs w:val="20"/>
           <w:lang w:val="fr-FR"/>
         </w:rPr>
-        <w:t>Descrições dos Envolvidos e Usuários</w:t>
+        <w:t>Descrições</w:t>
+      </w:r>
+      <w:proofErr w:type="spellEnd"/>
+      <w:r>
+        <w:rPr>
+          <w:sz w:val="20"/>
+          <w:szCs w:val="20"/>
+          <w:lang w:val="fr-FR"/>
+        </w:rPr>
+        <w:t xml:space="preserve"> dos </w:t>
+      </w:r>
+      <w:proofErr w:type="spellStart"/>
+      <w:r>
+        <w:rPr>
+          <w:sz w:val="20"/>
+          <w:szCs w:val="20"/>
+          <w:lang w:val="fr-FR"/>
+        </w:rPr>
+        <w:t>Envolvidos</w:t>
+      </w:r>
+      <w:proofErr w:type="spellEnd"/>
+      <w:r>
+        <w:rPr>
+          <w:sz w:val="20"/>
+          <w:szCs w:val="20"/>
+          <w:lang w:val="fr-FR"/>
+        </w:rPr>
+        <w:t xml:space="preserve"> e </w:t>
+      </w:r>
+      <w:proofErr w:type="spellStart"/>
+      <w:r>
+        <w:rPr>
+          <w:sz w:val="20"/>
+          <w:szCs w:val="20"/>
+          <w:lang w:val="fr-FR"/>
+        </w:rPr>
+        <w:t>Usuários</w:t>
       </w:r>
       <w:bookmarkEnd w:id="23"/>
       <w:bookmarkEnd w:id="24"/>
       <w:bookmarkEnd w:id="25"/>
-      <w:bookmarkEnd w:id="27"/>
+      <w:bookmarkEnd w:id="26"/>
+      <w:proofErr w:type="spellEnd"/>
     </w:p>
     <w:p>
       <w:pPr>
@@ -2947,32 +3094,7 @@
         <w:rPr>
           <w:lang w:val="pt-BR"/>
         </w:rPr>
-        <w:t>[Para fornecer, de maneira eficiente, produtos e serviços que atendam às reais necessidades dos usuários e envolvidos, é necessário identificar e cons</w:t>
-      </w:r>
-      <w:r>
-        <w:rPr>
-          <w:lang w:val="pt-BR"/>
-        </w:rPr>
-        <w:t>iderar todos os envolvidos como parte do processo de Modelagem de Requisitos. É necessário também identificar os usuários do sistema e assegurar que a comunidade de envolvidos os represente adequadamente. Esta seção fornece um perfil dos envolvidos e dos u</w:t>
-      </w:r>
-      <w:r>
-        <w:rPr>
-          <w:lang w:val="pt-BR"/>
-        </w:rPr>
-        <w:t xml:space="preserve">suários que integram o projeto, e </w:t>
-      </w:r>
-      <w:r>
-        <w:rPr>
-          <w:lang w:val="pt-BR"/>
-        </w:rPr>
-        <w:lastRenderedPageBreak/>
-        <w:t xml:space="preserve">dos principais problemas que, de acordo com o ponto de vista deles, poderão ser abordados pela solução proposta. Ela não descreve as solicitações ou os requisitos específicos dos usuários e dos envolvidos, já que eles são </w:t>
-      </w:r>
-      <w:r>
-        <w:rPr>
-          <w:lang w:val="pt-BR"/>
-        </w:rPr>
-        <w:t>capturados em um artefato individual de solicitações dos envolvidos. Em vez disso, ela fornece a base e a justificativa que explicam por que os requisitos são necessários.]</w:t>
+        <w:t>[Para fornecer, de maneira eficiente, produtos e serviços que atendam às reais necessidades dos usuários e envolvidos, é necessário identificar e considerar todos os envolvidos como parte do processo de Modelagem de Requisitos. É necessário também identificar os usuários do sistema e assegurar que a comunidade de envolvidos os represente adequadamente. Esta seção fornece um perfil dos envolvidos e dos usuários que integram o projeto, e dos principais problemas que, de acordo com o ponto de vista deles, poderão ser abordados pela solução proposta. Ela não descreve as solicitações ou os requisitos específicos dos usuários e dos envolvidos, já que eles são capturados em um artefato individual de solicitações dos envolvidos. Em vez disso, ela fornece a base e a justificativa que explicam por que os requisitos são necessários.]</w:t>
       </w:r>
     </w:p>
     <w:p>
@@ -2989,6 +3111,7 @@
         <w:rPr>
           <w:lang w:val="pt-BR"/>
         </w:rPr>
+        <w:lastRenderedPageBreak/>
         <w:t>Resumo dos Envolvidos</w:t>
       </w:r>
       <w:bookmarkEnd w:id="28"/>
@@ -3006,13 +3129,7 @@
         <w:rPr>
           <w:lang w:val="pt-BR"/>
         </w:rPr>
-        <w:t>[Há uma série de envolvidos que se interessam pelo desenvolvi</w:t>
-      </w:r>
-      <w:r>
-        <w:rPr>
-          <w:lang w:val="pt-BR"/>
-        </w:rPr>
-        <w:t>mento e nem todos eles são usuários finais. Apresente uma lista resumida desses envolvidos que não são usuários. (O resumo dos usuários encontra-se na seção 3,2.)]</w:t>
+        <w:t>[Há uma série de envolvidos que se interessam pelo desenvolvimento e nem todos eles são usuários finais. Apresente uma lista resumida desses envolvidos que não são usuários. (O resumo dos usuários encontra-se na seção 3,2.)]</w:t>
       </w:r>
     </w:p>
     <w:tbl>
@@ -3036,12 +3153,6 @@
         <w:gridCol w:w="3960"/>
       </w:tblGrid>
       <w:tr>
-        <w:tblPrEx>
-          <w:tblCellMar>
-            <w:top w:w="0" w:type="dxa"/>
-            <w:bottom w:w="0" w:type="dxa"/>
-          </w:tblCellMar>
-        </w:tblPrEx>
         <w:tc>
           <w:tcPr>
             <w:tcW w:w="1890" w:type="dxa"/>
@@ -3137,12 +3248,6 @@
         </w:tc>
       </w:tr>
       <w:tr>
-        <w:tblPrEx>
-          <w:tblCellMar>
-            <w:top w:w="0" w:type="dxa"/>
-            <w:bottom w:w="0" w:type="dxa"/>
-          </w:tblCellMar>
-        </w:tblPrEx>
         <w:tc>
           <w:tcPr>
             <w:tcW w:w="1890" w:type="dxa"/>
@@ -3189,13 +3294,7 @@
               <w:rPr>
                 <w:lang w:val="pt-BR"/>
               </w:rPr>
-              <w:t xml:space="preserve">[Faça uma breve descrição </w:t>
-            </w:r>
-            <w:r>
-              <w:rPr>
-                <w:lang w:val="pt-BR"/>
-              </w:rPr>
-              <w:t>dos envolvidos.]</w:t>
+              <w:t>[Faça uma breve descrição dos envolvidos.]</w:t>
             </w:r>
           </w:p>
         </w:tc>
@@ -3248,13 +3347,7 @@
               <w:rPr>
                 <w:lang w:val="pt-BR"/>
               </w:rPr>
-              <w:t>garante que haverá u</w:t>
-            </w:r>
-            <w:r>
-              <w:rPr>
-                <w:lang w:val="pt-BR"/>
-              </w:rPr>
-              <w:t>ma demanda do mercado para as características do produto</w:t>
+              <w:t>garante que haverá uma demanda do mercado para as características do produto</w:t>
             </w:r>
           </w:p>
           <w:p>
@@ -3278,12 +3371,28 @@
                 <w:lang w:val="fr-FR"/>
               </w:rPr>
             </w:pPr>
+            <w:proofErr w:type="spellStart"/>
             <w:r>
               <w:rPr>
                 <w:lang w:val="fr-FR"/>
               </w:rPr>
-              <w:t>aprova fundos</w:t>
-            </w:r>
+              <w:t>aprova</w:t>
+            </w:r>
+            <w:proofErr w:type="spellEnd"/>
+            <w:r>
+              <w:rPr>
+                <w:lang w:val="fr-FR"/>
+              </w:rPr>
+              <w:t xml:space="preserve"> </w:t>
+            </w:r>
+            <w:proofErr w:type="spellStart"/>
+            <w:r>
+              <w:rPr>
+                <w:lang w:val="fr-FR"/>
+              </w:rPr>
+              <w:t>fundos</w:t>
+            </w:r>
+            <w:proofErr w:type="spellEnd"/>
           </w:p>
           <w:p>
             <w:pPr>
@@ -3312,15 +3421,31 @@
       <w:bookmarkStart w:id="31" w:name="_Toc512930911"/>
       <w:bookmarkStart w:id="32" w:name="_Toc452813584"/>
       <w:bookmarkStart w:id="33" w:name="_Toc18208270"/>
+      <w:proofErr w:type="spellStart"/>
       <w:r>
         <w:rPr>
           <w:lang w:val="fr-FR"/>
         </w:rPr>
-        <w:t>Resumo dos Usuários</w:t>
+        <w:t>Resumo</w:t>
+      </w:r>
+      <w:proofErr w:type="spellEnd"/>
+      <w:r>
+        <w:rPr>
+          <w:lang w:val="fr-FR"/>
+        </w:rPr>
+        <w:t xml:space="preserve"> dos </w:t>
+      </w:r>
+      <w:proofErr w:type="spellStart"/>
+      <w:r>
+        <w:rPr>
+          <w:lang w:val="fr-FR"/>
+        </w:rPr>
+        <w:t>Usuários</w:t>
       </w:r>
       <w:bookmarkEnd w:id="31"/>
       <w:bookmarkEnd w:id="32"/>
       <w:bookmarkEnd w:id="33"/>
+      <w:proofErr w:type="spellEnd"/>
     </w:p>
     <w:p>
       <w:pPr>
@@ -3358,12 +3483,6 @@
         <w:gridCol w:w="2628"/>
       </w:tblGrid>
       <w:tr>
-        <w:tblPrEx>
-          <w:tblCellMar>
-            <w:top w:w="0" w:type="dxa"/>
-            <w:bottom w:w="0" w:type="dxa"/>
-          </w:tblCellMar>
-        </w:tblPrEx>
         <w:trPr>
           <w:trHeight w:val="418"/>
         </w:trPr>
@@ -3493,12 +3612,6 @@
         </w:tc>
       </w:tr>
       <w:tr>
-        <w:tblPrEx>
-          <w:tblCellMar>
-            <w:top w:w="0" w:type="dxa"/>
-            <w:bottom w:w="0" w:type="dxa"/>
-          </w:tblCellMar>
-        </w:tblPrEx>
         <w:trPr>
           <w:trHeight w:val="976"/>
         </w:trPr>
@@ -3523,13 +3636,7 @@
               <w:rPr>
                 <w:lang w:val="pt-BR"/>
               </w:rPr>
-              <w:t>[Informe o tipo</w:t>
-            </w:r>
-            <w:r>
-              <w:rPr>
-                <w:lang w:val="pt-BR"/>
-              </w:rPr>
-              <w:t xml:space="preserve"> de usuário.]</w:t>
+              <w:t>[Informe o tipo de usuário.]</w:t>
             </w:r>
           </w:p>
         </w:tc>
@@ -3621,13 +3728,7 @@
               <w:rPr>
                 <w:lang w:val="pt-BR"/>
               </w:rPr>
-              <w:t xml:space="preserve">coordena o </w:t>
-            </w:r>
-            <w:r>
-              <w:rPr>
-                <w:lang w:val="pt-BR"/>
-              </w:rPr>
-              <w:t>trabalho</w:t>
+              <w:t>coordena o trabalho</w:t>
             </w:r>
           </w:p>
           <w:p>
@@ -3721,13 +3822,7 @@
         <w:rPr>
           <w:lang w:val="pt-BR"/>
         </w:rPr>
-        <w:t>[Detalhe o ambiente de trabalho do usuário-alvo. A seguir, são apresentadas algumas sugest</w:t>
-      </w:r>
-      <w:r>
-        <w:rPr>
-          <w:lang w:val="pt-BR"/>
-        </w:rPr>
-        <w:t>ões:</w:t>
+        <w:t>[Detalhe o ambiente de trabalho do usuário-alvo. A seguir, são apresentadas algumas sugestões:</w:t>
       </w:r>
     </w:p>
     <w:p>
@@ -3769,13 +3864,7 @@
         <w:rPr>
           <w:lang w:val="pt-BR"/>
         </w:rPr>
-        <w:t>Existem restrições ambientais exclusivas: telefone celular, ambientes ao ar livr</w:t>
-      </w:r>
-      <w:r>
-        <w:rPr>
-          <w:lang w:val="pt-BR"/>
-        </w:rPr>
-        <w:t>e, uso em aeronaves e assim por diante?</w:t>
+        <w:t>Existem restrições ambientais exclusivas: telefone celular, ambientes ao ar livre, uso em aeronaves e assim por diante?</w:t>
       </w:r>
     </w:p>
     <w:p>
@@ -3803,7 +3892,6 @@
         <w:rPr>
           <w:lang w:val="pt-BR"/>
         </w:rPr>
-        <w:lastRenderedPageBreak/>
         <w:t>Que outros aplicativos estão em uso? É necessário que o seu aplicativo interaja com eles?</w:t>
       </w:r>
     </w:p>
@@ -3818,13 +3906,7 @@
         <w:rPr>
           <w:lang w:val="pt-BR"/>
         </w:rPr>
-        <w:t>Este é o ponto em que podem ser incluídos fr</w:t>
-      </w:r>
-      <w:r>
-        <w:rPr>
-          <w:lang w:val="pt-BR"/>
-        </w:rPr>
-        <w:t>agmentos do Modelo de Negócios para resumir a tarefa e os papéis envolvidos etc.]</w:t>
+        <w:t>Este é o ponto em que podem ser incluídos fragmentos do Modelo de Negócios para resumir a tarefa e os papéis envolvidos etc.]</w:t>
       </w:r>
     </w:p>
     <w:p>
@@ -3858,13 +3940,7 @@
         <w:rPr>
           <w:lang w:val="pt-BR"/>
         </w:rPr>
-        <w:t xml:space="preserve">[Liste os principais problemas com as soluções existentes conforme o ponto de vista do envolvido ou do usuário. </w:t>
-      </w:r>
-      <w:r>
-        <w:rPr>
-          <w:lang w:val="pt-BR"/>
-        </w:rPr>
-        <w:t>Para cada problema, esclareça os seguintes pontos:</w:t>
+        <w:t>[Liste os principais problemas com as soluções existentes conforme o ponto de vista do envolvido ou do usuário. Para cada problema, esclareça os seguintes pontos:</w:t>
       </w:r>
     </w:p>
     <w:p>
@@ -3878,6 +3954,7 @@
         <w:rPr>
           <w:lang w:val="pt-BR"/>
         </w:rPr>
+        <w:lastRenderedPageBreak/>
         <w:t>•</w:t>
       </w:r>
       <w:r>
@@ -3955,13 +4032,7 @@
         <w:rPr>
           <w:lang w:val="pt-BR"/>
         </w:rPr>
-        <w:t xml:space="preserve"> atribuída pelo envolvido ou usuário</w:t>
-      </w:r>
-      <w:r>
-        <w:rPr>
-          <w:lang w:val="pt-BR"/>
-        </w:rPr>
-        <w:t xml:space="preserve"> à resolução de cada problema. Técnicas de ordenação e votação cumulativa indicam os problemas que </w:t>
+        <w:t xml:space="preserve"> atribuída pelo envolvido ou usuário à resolução de cada problema. Técnicas de ordenação e votação cumulativa indicam os problemas que </w:t>
       </w:r>
       <w:r>
         <w:rPr>
@@ -3989,13 +4060,35 @@
         <w:rPr>
           <w:lang w:val="pt-BR"/>
         </w:rPr>
-        <w:t>Preencha a tabela a seguir — se estiver usando o Rational RequisitePro para c</w:t>
-      </w:r>
-      <w:r>
-        <w:rPr>
-          <w:lang w:val="pt-BR"/>
-        </w:rPr>
-        <w:t>apturar as Necessidades, pode ser um fragmento ou relatório dessa ferramenta.]</w:t>
+        <w:t xml:space="preserve">Preencha a tabela a seguir — se estiver usando o </w:t>
+      </w:r>
+      <w:proofErr w:type="spellStart"/>
+      <w:r>
+        <w:rPr>
+          <w:lang w:val="pt-BR"/>
+        </w:rPr>
+        <w:t>Rational</w:t>
+      </w:r>
+      <w:proofErr w:type="spellEnd"/>
+      <w:r>
+        <w:rPr>
+          <w:lang w:val="pt-BR"/>
+        </w:rPr>
+        <w:t xml:space="preserve"> </w:t>
+      </w:r>
+      <w:proofErr w:type="spellStart"/>
+      <w:r>
+        <w:rPr>
+          <w:lang w:val="pt-BR"/>
+        </w:rPr>
+        <w:t>RequisitePro</w:t>
+      </w:r>
+      <w:proofErr w:type="spellEnd"/>
+      <w:r>
+        <w:rPr>
+          <w:lang w:val="pt-BR"/>
+        </w:rPr>
+        <w:t xml:space="preserve"> para capturar as Necessidades, pode ser um fragmento ou relatório dessa ferramenta.]</w:t>
       </w:r>
     </w:p>
     <w:tbl>
@@ -4021,12 +4114,6 @@
         <w:gridCol w:w="2430"/>
       </w:tblGrid>
       <w:tr>
-        <w:tblPrEx>
-          <w:tblCellMar>
-            <w:top w:w="0" w:type="dxa"/>
-            <w:bottom w:w="0" w:type="dxa"/>
-          </w:tblCellMar>
-        </w:tblPrEx>
         <w:tc>
           <w:tcPr>
             <w:tcW w:w="2808" w:type="dxa"/>
@@ -4185,12 +4272,6 @@
         </w:tc>
       </w:tr>
       <w:tr>
-        <w:tblPrEx>
-          <w:tblCellMar>
-            <w:top w:w="0" w:type="dxa"/>
-            <w:bottom w:w="0" w:type="dxa"/>
-          </w:tblCellMar>
-        </w:tblPrEx>
         <w:tc>
           <w:tcPr>
             <w:tcW w:w="2808" w:type="dxa"/>
@@ -4339,19 +4420,7 @@
         <w:rPr>
           <w:lang w:val="pt-BR"/>
         </w:rPr>
-        <w:t>[Identifique as alternativas que o envolvido conside</w:t>
-      </w:r>
-      <w:r>
-        <w:rPr>
-          <w:lang w:val="pt-BR"/>
-        </w:rPr>
-        <w:t>ra disponíveis. Entre elas podem estar incluídas a compra de um produto do concorrente, a criação de uma solução local ou a simples manutenção do status quo. Liste todas as opções conhecidas que a concorrência oferece ou que podem se tornar disponíveis. In</w:t>
-      </w:r>
-      <w:r>
-        <w:rPr>
-          <w:lang w:val="pt-BR"/>
-        </w:rPr>
-        <w:t>clua os principais pontos fortes e pontos fracos de cada concorrente segundo o ponto de vista do envolvido ou do usuário final.]</w:t>
+        <w:t>[Identifique as alternativas que o envolvido considera disponíveis. Entre elas podem estar incluídas a compra de um produto do concorrente, a criação de uma solução local ou a simples manutenção do status quo. Liste todas as opções conhecidas que a concorrência oferece ou que podem se tornar disponíveis. Inclua os principais pontos fortes e pontos fracos de cada concorrente segundo o ponto de vista do envolvido ou do usuário final.]</w:t>
       </w:r>
     </w:p>
     <w:p>
@@ -4368,7 +4437,7 @@
       <w:bookmarkStart w:id="49" w:name="_Toc452813590"/>
       <w:bookmarkStart w:id="50" w:name="_Toc436203387"/>
       <w:bookmarkStart w:id="51" w:name="_Toc18208274"/>
-      <w:bookmarkEnd w:id="26"/>
+      <w:bookmarkEnd w:id="27"/>
       <w:r>
         <w:rPr>
           <w:sz w:val="20"/>
@@ -4393,13 +4462,7 @@
         <w:rPr>
           <w:lang w:val="pt-BR"/>
         </w:rPr>
-        <w:t>[Esta seção oferece uma visão de nível superior dos recursos do produto, interfaces com outros aplicativ</w:t>
-      </w:r>
-      <w:r>
-        <w:rPr>
-          <w:lang w:val="pt-BR"/>
-        </w:rPr>
-        <w:t xml:space="preserve">os e configurações de sistema. Ela geralmente é constituída destas duas subseções: </w:t>
+        <w:t xml:space="preserve">[Esta seção oferece uma visão de nível superior dos recursos do produto, interfaces com outros aplicativos e configurações de sistema. Ela geralmente é constituída destas duas subseções: </w:t>
       </w:r>
     </w:p>
     <w:p>
@@ -4511,19 +4574,21 @@
         <w:rPr>
           <w:lang w:val="pt-BR"/>
         </w:rPr>
-        <w:t xml:space="preserve"> coloca o produto na perspectiva de outros produtos relacio</w:t>
-      </w:r>
-      <w:r>
-        <w:rPr>
-          <w:lang w:val="pt-BR"/>
-        </w:rPr>
-        <w:t>nados e do ambiente do usuário. Se o produto for independente e totalmente auto-suficiente, exponha isso aqui. Se o produto for um componente de um sistema maior, esta subseção deverá relacionar como esses sistemas interagem e identificar as interfaces rel</w:t>
-      </w:r>
-      <w:r>
-        <w:rPr>
-          <w:lang w:val="pt-BR"/>
-        </w:rPr>
-        <w:t>evantes entre os sistemas. Uma maneira fácil de exibir os principais componentes do sistema maior, suas interconexões e interfaces externas é através de um diagrama de bloco.]</w:t>
+        <w:t xml:space="preserve"> coloca o produto na perspectiva de outros produtos relacionados e do ambiente do usuário. Se o produto for independente e totalmente </w:t>
+      </w:r>
+      <w:proofErr w:type="spellStart"/>
+      <w:r>
+        <w:rPr>
+          <w:lang w:val="pt-BR"/>
+        </w:rPr>
+        <w:t>auto-suficiente</w:t>
+      </w:r>
+      <w:proofErr w:type="spellEnd"/>
+      <w:r>
+        <w:rPr>
+          <w:lang w:val="pt-BR"/>
+        </w:rPr>
+        <w:t>, exponha isso aqui. Se o produto for um componente de um sistema maior, esta subseção deverá relacionar como esses sistemas interagem e identificar as interfaces relevantes entre os sistemas. Uma maneira fácil de exibir os principais componentes do sistema maior, suas interconexões e interfaces externas é através de um diagrama de bloco.]</w:t>
       </w:r>
     </w:p>
     <w:p>
@@ -4579,13 +4644,7 @@
         <w:rPr>
           <w:lang w:val="pt-BR"/>
         </w:rPr>
-        <w:t xml:space="preserve">[Liste cada fator que afeta os recursos especificados </w:t>
-      </w:r>
-      <w:r>
-        <w:rPr>
-          <w:lang w:val="pt-BR"/>
-        </w:rPr>
-        <w:t xml:space="preserve">no documento de </w:t>
+        <w:t xml:space="preserve">[Liste cada fator que afeta os recursos especificados no documento de </w:t>
       </w:r>
       <w:r>
         <w:rPr>
@@ -4613,13 +4672,7 @@
         <w:rPr>
           <w:lang w:val="pt-BR"/>
         </w:rPr>
-        <w:t>. Por exemplo, uma suposição poderá estabelecer que um sistema operacional específico estará disponível para o hardware projetado para o produto de software. Se o sis</w:t>
-      </w:r>
-      <w:r>
-        <w:rPr>
-          <w:lang w:val="pt-BR"/>
-        </w:rPr>
-        <w:t xml:space="preserve">tema operacional não estiver disponível, o documento de </w:t>
+        <w:t xml:space="preserve">. Por exemplo, uma suposição poderá estabelecer que um sistema operacional específico estará disponível para o hardware projetado para o produto de software. Se o sistema operacional não estiver disponível, o documento de </w:t>
       </w:r>
       <w:r>
         <w:rPr>
@@ -4656,7 +4709,6 @@
           <w:szCs w:val="20"/>
           <w:lang w:val="pt-BR"/>
         </w:rPr>
-        <w:lastRenderedPageBreak/>
         <w:t>Recursos do Produto</w:t>
       </w:r>
       <w:bookmarkEnd w:id="80"/>
@@ -4675,19 +4727,7 @@
         <w:rPr>
           <w:lang w:val="pt-BR"/>
         </w:rPr>
-        <w:t xml:space="preserve">[Liste e descreva brevemente os recursos do produto. Trata-se dos recursos de nível superior do sistema que são necessários para propiciar benefícios aos </w:t>
-      </w:r>
-      <w:r>
-        <w:rPr>
-          <w:lang w:val="pt-BR"/>
-        </w:rPr>
-        <w:t>usuários. Cada recurso é um serviço desejado externamente que normalmente exige uma série de entradas para alcançar os resultados desejados. Por exemplo, um dos recursos de um sistema de rastreamento de problemas poderá ser a capacidade de fornecer relatór</w:t>
-      </w:r>
-      <w:r>
-        <w:rPr>
-          <w:lang w:val="pt-BR"/>
-        </w:rPr>
-        <w:t>ios de tendências. À medida que o modelo de casos de uso for desenvolvido, atualize a descrição para fazer referência aos casos de uso.</w:t>
+        <w:t>[Liste e descreva brevemente os recursos do produto. Trata-se dos recursos de nível superior do sistema que são necessários para propiciar benefícios aos usuários. Cada recurso é um serviço desejado externamente que normalmente exige uma série de entradas para alcançar os resultados desejados. Por exemplo, um dos recursos de um sistema de rastreamento de problemas poderá ser a capacidade de fornecer relatórios de tendências. À medida que o modelo de casos de uso for desenvolvido, atualize a descrição para fazer referência aos casos de uso.</w:t>
       </w:r>
     </w:p>
     <w:p>
@@ -4715,13 +4755,7 @@
         <w:rPr>
           <w:lang w:val="pt-BR"/>
         </w:rPr>
-        <w:t xml:space="preserve"> é revisado por muitas pessoas envolvidas, o nível de detalhes deve ser geral o suficiente para</w:t>
-      </w:r>
-      <w:r>
-        <w:rPr>
-          <w:lang w:val="pt-BR"/>
-        </w:rPr>
-        <w:t xml:space="preserve"> que todos entendam. No entanto, devem estar disponíveis detalhes suficientes para fornecer à equipe as informações necessárias para criar um modelo de casos de uso.</w:t>
+        <w:t xml:space="preserve"> é revisado por muitas pessoas envolvidas, o nível de detalhes deve ser geral o suficiente para que todos entendam. No entanto, devem estar disponíveis detalhes suficientes para fornecer à equipe as informações necessárias para criar um modelo de casos de uso.</w:t>
       </w:r>
     </w:p>
     <w:p>
@@ -4735,19 +4769,14 @@
         <w:rPr>
           <w:lang w:val="pt-BR"/>
         </w:rPr>
-        <w:t>Para administrar corretamente a complexidade do aplicativo, recomendamos que, para qualque</w:t>
-      </w:r>
-      <w:r>
-        <w:rPr>
-          <w:lang w:val="pt-BR"/>
-        </w:rPr>
-        <w:t>r novo sistema ou para um incremento feito em um sistema existente, os recursos sejam abstraídos em um nível alto o suficiente para gerar de 25 a 99 resultados. Esses recursos serão a base fundamental do gerenciamento do projeto, do gerenciamento do escopo</w:t>
-      </w:r>
-      <w:r>
-        <w:rPr>
-          <w:lang w:val="pt-BR"/>
-        </w:rPr>
-        <w:t xml:space="preserve"> e da definição do produto. Cada recurso será descrito mais detalhadamente no modelo de casos de uso.</w:t>
+        <w:t xml:space="preserve">Para administrar corretamente a complexidade do aplicativo, recomendamos que, para qualquer novo sistema ou para um incremento feito em um sistema existente, os recursos sejam abstraídos em um nível alto o suficiente para </w:t>
+      </w:r>
+      <w:r>
+        <w:rPr>
+          <w:lang w:val="pt-BR"/>
+        </w:rPr>
+        <w:lastRenderedPageBreak/>
+        <w:t>gerar de 25 a 99 resultados. Esses recursos serão a base fundamental do gerenciamento do projeto, do gerenciamento do escopo e da definição do produto. Cada recurso será descrito mais detalhadamente no modelo de casos de uso.</w:t>
       </w:r>
     </w:p>
     <w:p>
@@ -4761,13 +4790,7 @@
         <w:rPr>
           <w:lang w:val="pt-BR"/>
         </w:rPr>
-        <w:t>Em toda esta seção, cada recurso poderá ser externamente percebido por usuários, operadores e outros sistemas externos. Esses recursos deverão incluir uma</w:t>
-      </w:r>
-      <w:r>
-        <w:rPr>
-          <w:lang w:val="pt-BR"/>
-        </w:rPr>
-        <w:t xml:space="preserve"> descrição da funcionalidade e de todas as questões de usabilidade relevantes que deverão ser abordadas. As seguintes diretrizes se aplicam:</w:t>
+        <w:t>Em toda esta seção, cada recurso poderá ser externamente percebido por usuários, operadores e outros sistemas externos. Esses recursos deverão incluir uma descrição da funcionalidade e de todas as questões de usabilidade relevantes que deverão ser abordadas. As seguintes diretrizes se aplicam:</w:t>
       </w:r>
     </w:p>
     <w:p>
@@ -4788,13 +4811,7 @@
           <w:lang w:val="pt-BR"/>
         </w:rPr>
         <w:tab/>
-        <w:t>Evite o design. Mantenha as descrições dos recursos em um nível geral. Concentre-se nos recursos necessários e po</w:t>
-      </w:r>
-      <w:r>
-        <w:rPr>
-          <w:lang w:val="pt-BR"/>
-        </w:rPr>
-        <w:t>r que (e não como)</w:t>
+        <w:t>Evite o design. Mantenha as descrições dos recursos em um nível geral. Concentre-se nos recursos necessários e por que (e não como)</w:t>
       </w:r>
       <w:r>
         <w:rPr>
@@ -4822,7 +4839,35 @@
           <w:lang w:val="pt-BR"/>
         </w:rPr>
         <w:tab/>
-        <w:t>Se estiver usando o kit de ferramentas do Rational RequisitePro, tudo deve ser selecionado como requisitos de tipo para facilitar a consulta e o rastreamento.]</w:t>
+        <w:t xml:space="preserve">Se estiver usando o kit de ferramentas do </w:t>
+      </w:r>
+      <w:proofErr w:type="spellStart"/>
+      <w:r>
+        <w:rPr>
+          <w:lang w:val="pt-BR"/>
+        </w:rPr>
+        <w:t>Rational</w:t>
+      </w:r>
+      <w:proofErr w:type="spellEnd"/>
+      <w:r>
+        <w:rPr>
+          <w:lang w:val="pt-BR"/>
+        </w:rPr>
+        <w:t xml:space="preserve"> </w:t>
+      </w:r>
+      <w:proofErr w:type="spellStart"/>
+      <w:r>
+        <w:rPr>
+          <w:lang w:val="pt-BR"/>
+        </w:rPr>
+        <w:t>RequisitePro</w:t>
+      </w:r>
+      <w:proofErr w:type="spellEnd"/>
+      <w:r>
+        <w:rPr>
+          <w:lang w:val="pt-BR"/>
+        </w:rPr>
+        <w:t>, tudo deve ser selecionado como requisitos de tipo para facilitar a consulta e o rastreamento.]</w:t>
       </w:r>
     </w:p>
     <w:p>
@@ -4844,13 +4889,7 @@
         <w:rPr>
           <w:lang w:val="pt-BR"/>
         </w:rPr>
-        <w:t>[Defina a prioridade dos diferentes recurso</w:t>
-      </w:r>
-      <w:r>
-        <w:rPr>
-          <w:lang w:val="pt-BR"/>
-        </w:rPr>
-        <w:t>s do sistema. Inclua, se for útil, atributos como, por exemplo, estabilidade, benefício, esforço e risco.]</w:t>
+        <w:t>[Defina a prioridade dos diferentes recursos do sistema. Inclua, se for útil, atributos como, por exemplo, estabilidade, benefício, esforço e risco.]</w:t>
       </w:r>
     </w:p>
     <w:p>
@@ -4891,13 +4930,7 @@
         <w:rPr>
           <w:lang w:val="pt-BR"/>
         </w:rPr>
-        <w:t xml:space="preserve">[Liste com detalhes os padrões aplicáveis, os requisitos de hardware ou de plataforma, os requisitos de desempenho e os </w:t>
-      </w:r>
-      <w:r>
-        <w:rPr>
-          <w:lang w:val="pt-BR"/>
-        </w:rPr>
-        <w:t>requisitos ambientais.]</w:t>
+        <w:t>[Liste com detalhes os padrões aplicáveis, os requisitos de hardware ou de plataforma, os requisitos de desempenho e os requisitos ambientais.]</w:t>
       </w:r>
     </w:p>
     <w:p>
@@ -4927,13 +4960,7 @@
         <w:rPr>
           <w:lang w:val="pt-BR"/>
         </w:rPr>
-        <w:t>Mencione quaisquer restrições de design, restrições externas ou o</w:t>
-      </w:r>
-      <w:r>
-        <w:rPr>
-          <w:lang w:val="pt-BR"/>
-        </w:rPr>
-        <w:t>utras dependências.</w:t>
+        <w:t>Mencione quaisquer restrições de design, restrições externas ou outras dependências.</w:t>
       </w:r>
     </w:p>
     <w:p>
@@ -4961,13 +4988,7 @@
         <w:rPr>
           <w:lang w:val="pt-BR"/>
         </w:rPr>
-        <w:t>Defina a prioridade desses outros requisitos do produto. Inclua, se for útil, atri</w:t>
-      </w:r>
-      <w:r>
-        <w:rPr>
-          <w:lang w:val="pt-BR"/>
-        </w:rPr>
-        <w:t>butos como, por exemplo, estabilidade, benefício, esforço e risco.]</w:t>
+        <w:t>Defina a prioridade desses outros requisitos do produto. Inclua, se for útil, atributos como, por exemplo, estabilidade, benefício, esforço e risco.]</w:t>
       </w:r>
       <w:bookmarkEnd w:id="88"/>
       <w:r>
@@ -5037,12 +5058,6 @@
       <w:gridCol w:w="3162"/>
     </w:tblGrid>
     <w:tr>
-      <w:tblPrEx>
-        <w:tblCellMar>
-          <w:top w:w="0" w:type="dxa"/>
-          <w:bottom w:w="0" w:type="dxa"/>
-        </w:tblCellMar>
-      </w:tblPrEx>
       <w:tc>
         <w:tcPr>
           <w:tcW w:w="3162" w:type="dxa"/>
@@ -5098,8 +5113,13 @@
             </w:rPr>
             <w:t xml:space="preserve">&lt;Nome da </w:t>
           </w:r>
+          <w:proofErr w:type="spellStart"/>
           <w:r>
-            <w:t>Empresa&gt;</w:t>
+            <w:t>Empresa</w:t>
+          </w:r>
+          <w:proofErr w:type="spellEnd"/>
+          <w:r>
+            <w:t>&gt;</w:t>
           </w:r>
           <w:r>
             <w:fldChar w:fldCharType="end"/>
@@ -5174,7 +5194,7 @@
               <w:noProof/>
               <w:lang w:val="pt-BR"/>
             </w:rPr>
-            <w:t>7</w:t>
+            <w:t>4</w:t>
           </w:r>
           <w:r>
             <w:rPr>
@@ -5248,79 +5268,6 @@
       </w:pBdr>
       <w:jc w:val="right"/>
       <w:rPr>
-        <w:rFonts w:ascii="Arial" w:hAnsi="Arial"/>
-        <w:b/>
-        <w:bCs/>
-        <w:sz w:val="36"/>
-        <w:szCs w:val="36"/>
-      </w:rPr>
-    </w:pPr>
-    <w:r>
-      <w:rPr>
-        <w:rFonts w:ascii="Arial" w:hAnsi="Arial"/>
-        <w:b/>
-        <w:bCs/>
-        <w:sz w:val="36"/>
-        <w:szCs w:val="36"/>
-      </w:rPr>
-      <w:fldChar w:fldCharType="begin"/>
-    </w:r>
-    <w:r>
-      <w:rPr>
-        <w:rFonts w:ascii="Arial" w:hAnsi="Arial"/>
-        <w:b/>
-        <w:bCs/>
-        <w:sz w:val="36"/>
-        <w:szCs w:val="36"/>
-      </w:rPr>
-      <w:instrText xml:space="preserve"> DOCPROPERTY "Company"  \* MERGEFORMAT </w:instrText>
-    </w:r>
-    <w:r>
-      <w:rPr>
-        <w:rFonts w:ascii="Arial" w:hAnsi="Arial"/>
-        <w:b/>
-        <w:bCs/>
-        <w:sz w:val="36"/>
-        <w:szCs w:val="36"/>
-      </w:rPr>
-      <w:fldChar w:fldCharType="separate"/>
-    </w:r>
-    <w:r>
-      <w:rPr>
-        <w:rFonts w:ascii="Arial" w:hAnsi="Arial"/>
-        <w:sz w:val="36"/>
-        <w:szCs w:val="36"/>
-      </w:rPr>
-      <w:t xml:space="preserve">&lt;Nome da </w:t>
-    </w:r>
-    <w:r>
-      <w:rPr>
-        <w:rFonts w:ascii="Arial" w:hAnsi="Arial"/>
-        <w:b/>
-        <w:bCs/>
-        <w:sz w:val="36"/>
-        <w:szCs w:val="36"/>
-      </w:rPr>
-      <w:t>Empresa&gt;</w:t>
-    </w:r>
-    <w:r>
-      <w:rPr>
-        <w:rFonts w:ascii="Arial" w:hAnsi="Arial"/>
-        <w:b/>
-        <w:bCs/>
-        <w:sz w:val="36"/>
-        <w:szCs w:val="36"/>
-      </w:rPr>
-      <w:fldChar w:fldCharType="end"/>
-    </w:r>
-  </w:p>
-  <w:p>
-    <w:pPr>
-      <w:pBdr>
-        <w:bottom w:val="single" w:sz="6" w:space="1" w:color="auto"/>
-      </w:pBdr>
-      <w:jc w:val="right"/>
-      <w:rPr>
         <w:sz w:val="24"/>
         <w:szCs w:val="24"/>
       </w:rPr>
@@ -5336,218 +5283,6 @@
 
 <file path=word/header2.xml><?xml version="1.0" encoding="utf-8"?>
 <w:hdr xmlns:wpc="http://schemas.microsoft.com/office/word/2010/wordprocessingCanvas" xmlns:mo="http://schemas.microsoft.com/office/mac/office/2008/main" xmlns:mc="http://schemas.openxmlformats.org/markup-compatibility/2006" xmlns:mv="urn:schemas-microsoft-com:mac:vml" xmlns:o="urn:schemas-microsoft-com:office:office" xmlns:r="http://schemas.openxmlformats.org/officeDocument/2006/relationships" xmlns:m="http://schemas.openxmlformats.org/officeDocument/2006/math" xmlns:v="urn:schemas-microsoft-com:vml" xmlns:wp14="http://schemas.microsoft.com/office/word/2010/wordprocessingDrawing" xmlns:wp="http://schemas.openxmlformats.org/drawingml/2006/wordprocessingDrawing" xmlns:w10="urn:schemas-microsoft-com:office:word" xmlns:w="http://schemas.openxmlformats.org/wordprocessingml/2006/main" xmlns:w14="http://schemas.microsoft.com/office/word/2010/wordml" xmlns:wpg="http://schemas.microsoft.com/office/word/2010/wordprocessingGroup" xmlns:wpi="http://schemas.microsoft.com/office/word/2010/wordprocessingInk" xmlns:wne="http://schemas.microsoft.com/office/word/2006/wordml" xmlns:wps="http://schemas.microsoft.com/office/word/2010/wordprocessingShape" mc:Ignorable="w14 wp14">
-  <w:tbl>
-    <w:tblPr>
-      <w:tblW w:w="0" w:type="auto"/>
-      <w:tblBorders>
-        <w:top w:val="single" w:sz="6" w:space="0" w:color="auto"/>
-        <w:left w:val="single" w:sz="6" w:space="0" w:color="auto"/>
-        <w:bottom w:val="single" w:sz="6" w:space="0" w:color="auto"/>
-        <w:right w:val="single" w:sz="6" w:space="0" w:color="auto"/>
-        <w:insideH w:val="single" w:sz="6" w:space="0" w:color="auto"/>
-        <w:insideV w:val="single" w:sz="6" w:space="0" w:color="auto"/>
-      </w:tblBorders>
-      <w:tblLayout w:type="fixed"/>
-      <w:tblLook w:val="0000" w:firstRow="0" w:lastRow="0" w:firstColumn="0" w:lastColumn="0" w:noHBand="0" w:noVBand="0"/>
-    </w:tblPr>
-    <w:tblGrid>
-      <w:gridCol w:w="6379"/>
-      <w:gridCol w:w="3179"/>
-    </w:tblGrid>
-    <w:tr>
-      <w:tblPrEx>
-        <w:tblCellMar>
-          <w:top w:w="0" w:type="dxa"/>
-          <w:bottom w:w="0" w:type="dxa"/>
-        </w:tblCellMar>
-      </w:tblPrEx>
-      <w:tc>
-        <w:tcPr>
-          <w:tcW w:w="6379" w:type="dxa"/>
-          <w:tcBorders>
-            <w:top w:val="single" w:sz="6" w:space="0" w:color="auto"/>
-            <w:left w:val="single" w:sz="6" w:space="0" w:color="auto"/>
-            <w:bottom w:val="single" w:sz="6" w:space="0" w:color="auto"/>
-            <w:right w:val="single" w:sz="6" w:space="0" w:color="auto"/>
-          </w:tcBorders>
-        </w:tcPr>
-        <w:p>
-          <w:r>
-            <w:rPr>
-              <w:b/>
-              <w:bCs/>
-            </w:rPr>
-            <w:fldChar w:fldCharType="begin"/>
-          </w:r>
-          <w:r>
-            <w:rPr>
-              <w:b/>
-              <w:bCs/>
-            </w:rPr>
-            <w:instrText xml:space="preserve"> SUBJECT  \* MERGEFORMAT </w:instrText>
-          </w:r>
-          <w:r>
-            <w:rPr>
-              <w:b/>
-              <w:bCs/>
-            </w:rPr>
-            <w:fldChar w:fldCharType="separate"/>
-          </w:r>
-          <w:r>
-            <w:t xml:space="preserve">&lt;Nome do </w:t>
-          </w:r>
-          <w:r>
-            <w:rPr>
-              <w:b/>
-              <w:bCs/>
-            </w:rPr>
-            <w:t>Projeto&gt;</w:t>
-          </w:r>
-          <w:r>
-            <w:rPr>
-              <w:b/>
-              <w:bCs/>
-            </w:rPr>
-            <w:fldChar w:fldCharType="end"/>
-          </w:r>
-        </w:p>
-      </w:tc>
-      <w:tc>
-        <w:tcPr>
-          <w:tcW w:w="3179" w:type="dxa"/>
-          <w:tcBorders>
-            <w:top w:val="single" w:sz="6" w:space="0" w:color="auto"/>
-            <w:left w:val="single" w:sz="6" w:space="0" w:color="auto"/>
-            <w:bottom w:val="single" w:sz="6" w:space="0" w:color="auto"/>
-            <w:right w:val="single" w:sz="6" w:space="0" w:color="auto"/>
-          </w:tcBorders>
-        </w:tcPr>
-        <w:p>
-          <w:pPr>
-            <w:tabs>
-              <w:tab w:val="left" w:pos="1135"/>
-            </w:tabs>
-            <w:spacing w:before="40"/>
-            <w:ind w:right="68"/>
-          </w:pPr>
-          <w:r>
-            <w:t xml:space="preserve">  </w:t>
-          </w:r>
-          <w:r>
-            <w:rPr>
-              <w:lang w:val="pt-BR"/>
-            </w:rPr>
-            <w:t>Versão:</w:t>
-          </w:r>
-          <w:r>
-            <w:t xml:space="preserve">           &lt;1.0&gt;</w:t>
-          </w:r>
-        </w:p>
-      </w:tc>
-    </w:tr>
-    <w:tr>
-      <w:tblPrEx>
-        <w:tblCellMar>
-          <w:top w:w="0" w:type="dxa"/>
-          <w:bottom w:w="0" w:type="dxa"/>
-        </w:tblCellMar>
-      </w:tblPrEx>
-      <w:tc>
-        <w:tcPr>
-          <w:tcW w:w="6379" w:type="dxa"/>
-          <w:tcBorders>
-            <w:top w:val="single" w:sz="6" w:space="0" w:color="auto"/>
-            <w:left w:val="single" w:sz="6" w:space="0" w:color="auto"/>
-            <w:bottom w:val="single" w:sz="6" w:space="0" w:color="auto"/>
-            <w:right w:val="single" w:sz="6" w:space="0" w:color="auto"/>
-          </w:tcBorders>
-        </w:tcPr>
-        <w:p>
-          <w:r>
-            <w:fldChar w:fldCharType="begin"/>
-          </w:r>
-          <w:r>
-            <w:instrText xml:space="preserve"> TITLE  \* MERGEFORMAT </w:instrText>
-          </w:r>
-          <w:r>
-            <w:fldChar w:fldCharType="separate"/>
-          </w:r>
-          <w:r>
-            <w:t>Visão (Projeto Pequeno)</w:t>
-          </w:r>
-          <w:r>
-            <w:fldChar w:fldCharType="end"/>
-          </w:r>
-        </w:p>
-      </w:tc>
-      <w:tc>
-        <w:tcPr>
-          <w:tcW w:w="3179" w:type="dxa"/>
-          <w:tcBorders>
-            <w:top w:val="single" w:sz="6" w:space="0" w:color="auto"/>
-            <w:left w:val="single" w:sz="6" w:space="0" w:color="auto"/>
-            <w:bottom w:val="single" w:sz="6" w:space="0" w:color="auto"/>
-            <w:right w:val="single" w:sz="6" w:space="0" w:color="auto"/>
-          </w:tcBorders>
-        </w:tcPr>
-        <w:p>
-          <w:pPr>
-            <w:rPr>
-              <w:lang w:val="pt-BR"/>
-            </w:rPr>
-          </w:pPr>
-          <w:r>
-            <w:t xml:space="preserve">  </w:t>
-          </w:r>
-          <w:r>
-            <w:rPr>
-              <w:lang w:val="pt-BR"/>
-            </w:rPr>
-            <w:t>Data</w:t>
-          </w:r>
-          <w:r>
-            <w:rPr>
-              <w:lang w:val="pt-BR"/>
-            </w:rPr>
-            <w:t>:  &lt;dd/mmm/aa&gt;</w:t>
-          </w:r>
-        </w:p>
-      </w:tc>
-    </w:tr>
-    <w:tr>
-      <w:tblPrEx>
-        <w:tblCellMar>
-          <w:top w:w="0" w:type="dxa"/>
-          <w:bottom w:w="0" w:type="dxa"/>
-        </w:tblCellMar>
-      </w:tblPrEx>
-      <w:tc>
-        <w:tcPr>
-          <w:tcW w:w="9558" w:type="dxa"/>
-          <w:gridSpan w:val="2"/>
-          <w:tcBorders>
-            <w:top w:val="single" w:sz="6" w:space="0" w:color="auto"/>
-            <w:left w:val="single" w:sz="6" w:space="0" w:color="auto"/>
-            <w:bottom w:val="single" w:sz="6" w:space="0" w:color="auto"/>
-            <w:right w:val="single" w:sz="6" w:space="0" w:color="auto"/>
-          </w:tcBorders>
-        </w:tcPr>
-        <w:p>
-          <w:pPr>
-            <w:rPr>
-              <w:lang w:val="pt-BR"/>
-            </w:rPr>
-          </w:pPr>
-          <w:r>
-            <w:rPr>
-              <w:lang w:val="pt-BR"/>
-            </w:rPr>
-            <w:t>&lt;identificador do documento&gt;</w:t>
-          </w:r>
-        </w:p>
-      </w:tc>
-    </w:tr>
-  </w:tbl>
   <w:p>
     <w:pPr>
       <w:pStyle w:val="Header"/>
@@ -7844,7 +7579,9 @@
   </w:style>
   <w:style w:type="character" w:default="1" w:styleId="DefaultParagraphFont">
     <w:name w:val="Default Paragraph Font"/>
+    <w:uiPriority w:val="1"/>
     <w:semiHidden/>
+    <w:unhideWhenUsed/>
   </w:style>
   <w:style w:type="table" w:default="1" w:styleId="TableNormal">
     <w:name w:val="Normal Table"/>
@@ -8192,7 +7929,7 @@
     <w:pPr>
       <w:widowControl/>
       <w:numPr>
-        <w:numId w:val="81"/>
+        <w:numId w:val="30"/>
       </w:numPr>
       <w:tabs>
         <w:tab w:val="left" w:pos="720"/>
@@ -8655,7 +8392,9 @@
   </w:style>
   <w:style w:type="character" w:default="1" w:styleId="DefaultParagraphFont">
     <w:name w:val="Default Paragraph Font"/>
+    <w:uiPriority w:val="1"/>
     <w:semiHidden/>
+    <w:unhideWhenUsed/>
   </w:style>
   <w:style w:type="table" w:default="1" w:styleId="TableNormal">
     <w:name w:val="Normal Table"/>
@@ -9003,7 +8742,7 @@
     <w:pPr>
       <w:widowControl/>
       <w:numPr>
-        <w:numId w:val="81"/>
+        <w:numId w:val="30"/>
       </w:numPr>
       <w:tabs>
         <w:tab w:val="left" w:pos="720"/>
